--- a/Vaishnavi__Nawale_Offer_Letter.docx
+++ b/Vaishnavi__Nawale_Offer_Letter.docx
@@ -12,7 +12,7 @@
     </w:p>
     <w:p>
       <w:r>
-        <w:t>We are pleased to offer you the position of CLOUD ENGINEER INTERN at DALAVE PVT. LTD. Your joining date is 2025-05-16, and your annual salary will be 50,00000.</w:t>
+        <w:t>We are pleased to offer you the position of CLOUD ENGINEER INTERN at DALAVE PVT. LTD. Your joining date is 2025-06-13, and your annual salary will be 50,00000.</w:t>
       </w:r>
     </w:p>
     <w:p>
